--- a/Documentation/Full Use Case Description/Search Product/FUCD Search Product 5.1.docx
+++ b/Documentation/Full Use Case Description/Search Product/FUCD Search Product 5.1.docx
@@ -311,8 +311,6 @@
       <w:r>
         <w:t>requesting products.</w:t>
       </w:r>
-      <w:bookmarkStart w:id="0" w:name="_GoBack"/>
-      <w:bookmarkEnd w:id="0"/>
     </w:p>
     <w:p>
       <w:pPr>
@@ -758,11 +756,11 @@
     <w:p>
       <w:pPr>
         <w:pStyle w:val="Heading3"/>
-        <w:numPr>
-          <w:ilvl w:val="0"/>
-          <w:numId w:val="1"/>
-        </w:numPr>
-      </w:pPr>
+        <w:ind w:firstLine="360"/>
+      </w:pPr>
+      <w:r>
+        <w:t>10.</w:t>
+      </w:r>
       <w:r>
         <w:t>Other Quality Requirements</w:t>
       </w:r>
@@ -773,7 +771,7 @@
         <w:pStyle w:val="Heading4"/>
         <w:numPr>
           <w:ilvl w:val="1"/>
-          <w:numId w:val="1"/>
+          <w:numId w:val="8"/>
         </w:numPr>
       </w:pPr>
       <w:r>
@@ -791,7 +789,13 @@
         <w:ind w:left="360"/>
       </w:pPr>
       <w:r>
-        <w:t>The Details displayed in the screen should the actual data that is updated during the search process. The system must perform the recheck of the detail before displaying it to the user.</w:t>
+        <w:t>The Details displayed in the screen should the actual data that is updated during the search process. The system must perform the recheck of the detail</w:t>
+      </w:r>
+      <w:r>
+        <w:t xml:space="preserve"> within 2 seconds</w:t>
+      </w:r>
+      <w:r>
+        <w:t xml:space="preserve"> before displaying it to the user.</w:t>
       </w:r>
     </w:p>
     <w:p>
@@ -799,7 +803,7 @@
         <w:pStyle w:val="Heading4"/>
         <w:numPr>
           <w:ilvl w:val="1"/>
-          <w:numId w:val="1"/>
+          <w:numId w:val="8"/>
         </w:numPr>
       </w:pPr>
       <w:r>
@@ -811,7 +815,15 @@
         <w:ind w:left="360"/>
       </w:pPr>
       <w:r>
-        <w:t>System should not take more that 3 seconds to list the product detail in the screen.</w:t>
+        <w:t>Sy</w:t>
+      </w:r>
+      <w:r>
+        <w:t>stem should not take more that 5</w:t>
+      </w:r>
+      <w:bookmarkStart w:id="0" w:name="_GoBack"/>
+      <w:bookmarkEnd w:id="0"/>
+      <w:r>
+        <w:t xml:space="preserve"> seconds to list the product detail in the screen.</w:t>
       </w:r>
     </w:p>
     <w:p/>
@@ -1417,6 +1429,119 @@
     </w:lvl>
   </w:abstractNum>
   <w:abstractNum w:abstractNumId="6">
+    <w:nsid w:val="7614341A"/>
+    <w:multiLevelType w:val="multilevel"/>
+    <w:tmpl w:val="0C3CA278"/>
+    <w:lvl w:ilvl="0">
+      <w:start w:val="10"/>
+      <w:numFmt w:val="decimal"/>
+      <w:lvlText w:val="%1"/>
+      <w:lvlJc w:val="left"/>
+      <w:pPr>
+        <w:ind w:left="460" w:hanging="460"/>
+      </w:pPr>
+      <w:rPr>
+        <w:rFonts w:hint="default"/>
+      </w:rPr>
+    </w:lvl>
+    <w:lvl w:ilvl="1">
+      <w:start w:val="1"/>
+      <w:numFmt w:val="decimal"/>
+      <w:lvlText w:val="%1.%2"/>
+      <w:lvlJc w:val="left"/>
+      <w:pPr>
+        <w:ind w:left="820" w:hanging="460"/>
+      </w:pPr>
+      <w:rPr>
+        <w:rFonts w:hint="default"/>
+      </w:rPr>
+    </w:lvl>
+    <w:lvl w:ilvl="2">
+      <w:start w:val="1"/>
+      <w:numFmt w:val="decimal"/>
+      <w:lvlText w:val="%1.%2.%3"/>
+      <w:lvlJc w:val="left"/>
+      <w:pPr>
+        <w:ind w:left="1440" w:hanging="720"/>
+      </w:pPr>
+      <w:rPr>
+        <w:rFonts w:hint="default"/>
+      </w:rPr>
+    </w:lvl>
+    <w:lvl w:ilvl="3">
+      <w:start w:val="1"/>
+      <w:numFmt w:val="decimal"/>
+      <w:lvlText w:val="%1.%2.%3.%4"/>
+      <w:lvlJc w:val="left"/>
+      <w:pPr>
+        <w:ind w:left="1800" w:hanging="720"/>
+      </w:pPr>
+      <w:rPr>
+        <w:rFonts w:hint="default"/>
+      </w:rPr>
+    </w:lvl>
+    <w:lvl w:ilvl="4">
+      <w:start w:val="1"/>
+      <w:numFmt w:val="decimal"/>
+      <w:lvlText w:val="%1.%2.%3.%4.%5"/>
+      <w:lvlJc w:val="left"/>
+      <w:pPr>
+        <w:ind w:left="2520" w:hanging="1080"/>
+      </w:pPr>
+      <w:rPr>
+        <w:rFonts w:hint="default"/>
+      </w:rPr>
+    </w:lvl>
+    <w:lvl w:ilvl="5">
+      <w:start w:val="1"/>
+      <w:numFmt w:val="decimal"/>
+      <w:lvlText w:val="%1.%2.%3.%4.%5.%6"/>
+      <w:lvlJc w:val="left"/>
+      <w:pPr>
+        <w:ind w:left="3240" w:hanging="1440"/>
+      </w:pPr>
+      <w:rPr>
+        <w:rFonts w:hint="default"/>
+      </w:rPr>
+    </w:lvl>
+    <w:lvl w:ilvl="6">
+      <w:start w:val="1"/>
+      <w:numFmt w:val="decimal"/>
+      <w:lvlText w:val="%1.%2.%3.%4.%5.%6.%7"/>
+      <w:lvlJc w:val="left"/>
+      <w:pPr>
+        <w:ind w:left="3600" w:hanging="1440"/>
+      </w:pPr>
+      <w:rPr>
+        <w:rFonts w:hint="default"/>
+      </w:rPr>
+    </w:lvl>
+    <w:lvl w:ilvl="7">
+      <w:start w:val="1"/>
+      <w:numFmt w:val="decimal"/>
+      <w:lvlText w:val="%1.%2.%3.%4.%5.%6.%7.%8"/>
+      <w:lvlJc w:val="left"/>
+      <w:pPr>
+        <w:ind w:left="4320" w:hanging="1800"/>
+      </w:pPr>
+      <w:rPr>
+        <w:rFonts w:hint="default"/>
+      </w:rPr>
+    </w:lvl>
+    <w:lvl w:ilvl="8">
+      <w:start w:val="1"/>
+      <w:numFmt w:val="decimal"/>
+      <w:lvlText w:val="%1.%2.%3.%4.%5.%6.%7.%8.%9"/>
+      <w:lvlJc w:val="left"/>
+      <w:pPr>
+        <w:ind w:left="4680" w:hanging="1800"/>
+      </w:pPr>
+      <w:rPr>
+        <w:rFonts w:hint="default"/>
+      </w:rPr>
+    </w:lvl>
+  </w:abstractNum>
+  <w:abstractNum w:abstractNumId="7">
     <w:nsid w:val="77F135CE"/>
     <w:multiLevelType w:val="hybridMultilevel"/>
     <w:tmpl w:val="9B62A65C"/>
@@ -1515,7 +1640,7 @@
     <w:abstractNumId w:val="3"/>
   </w:num>
   <w:num w:numId="4">
-    <w:abstractNumId w:val="6"/>
+    <w:abstractNumId w:val="7"/>
   </w:num>
   <w:num w:numId="5">
     <w:abstractNumId w:val="0"/>
@@ -1525,6 +1650,9 @@
   </w:num>
   <w:num w:numId="7">
     <w:abstractNumId w:val="1"/>
+  </w:num>
+  <w:num w:numId="8">
+    <w:abstractNumId w:val="6"/>
   </w:num>
 </w:numbering>
 </file>
